--- a/Table 3.docx
+++ b/Table 3.docx
@@ -4,7 +4,7 @@
   <w:body>
     <w:tbl>
       <w:tblPr>
-        <w:tblStyle w:val="Tabellenraster"/>
+        <w:tblStyle w:val="TableGrid"/>
         <w:tblW w:w="14850" w:type="dxa"/>
         <w:tblBorders>
           <w:top w:val="none" w:sz="0" w:space="0" w:color="auto"/>
@@ -90,17 +90,7 @@
                 <w:sz w:val="22"/>
                 <w:szCs w:val="22"/>
               </w:rPr>
-              <w:t>Random</w:t>
-            </w:r>
-            <w:r>
-              <w:rPr>
-                <w:rFonts w:ascii="Times New Roman" w:hAnsi="Times New Roman" w:cs="Times New Roman"/>
-                <w:i/>
-                <w:iCs/>
-                <w:sz w:val="22"/>
-                <w:szCs w:val="22"/>
-              </w:rPr>
-              <w:t xml:space="preserve"> </w:t>
+              <w:t xml:space="preserve">Random </w:t>
             </w:r>
             <w:proofErr w:type="spellStart"/>
             <w:r>
@@ -441,6 +431,14 @@
                 <w:szCs w:val="22"/>
               </w:rPr>
             </w:pPr>
+            <w:r>
+              <w:rPr>
+                <w:rFonts w:ascii="Times New Roman" w:hAnsi="Times New Roman" w:cs="Times New Roman"/>
+                <w:sz w:val="22"/>
+                <w:szCs w:val="22"/>
+              </w:rPr>
+              <w:t xml:space="preserve">SD </w:t>
+            </w:r>
             <w:proofErr w:type="spellStart"/>
             <w:r>
               <w:rPr>
@@ -515,6 +513,14 @@
                 <w:szCs w:val="22"/>
               </w:rPr>
             </w:pPr>
+            <w:r>
+              <w:rPr>
+                <w:rFonts w:ascii="Times New Roman" w:hAnsi="Times New Roman" w:cs="Times New Roman"/>
+                <w:sz w:val="22"/>
+                <w:szCs w:val="22"/>
+              </w:rPr>
+              <w:t xml:space="preserve">SD </w:t>
+            </w:r>
             <w:proofErr w:type="spellStart"/>
             <w:r>
               <w:rPr>
@@ -589,6 +595,14 @@
                 <w:szCs w:val="22"/>
               </w:rPr>
             </w:pPr>
+            <w:r>
+              <w:rPr>
+                <w:rFonts w:ascii="Times New Roman" w:hAnsi="Times New Roman" w:cs="Times New Roman"/>
+                <w:sz w:val="22"/>
+                <w:szCs w:val="22"/>
+              </w:rPr>
+              <w:t xml:space="preserve">SD </w:t>
+            </w:r>
             <w:proofErr w:type="spellStart"/>
             <w:r>
               <w:rPr>
@@ -2397,17 +2411,111 @@
           </w:tcPr>
           <w:p>
             <w:pPr>
-              <w:rPr>
-                <w:rFonts w:ascii="Times New Roman" w:hAnsi="Times New Roman" w:cs="Times New Roman"/>
-                <w:sz w:val="22"/>
-                <w:szCs w:val="22"/>
-              </w:rPr>
-            </w:pPr>
+              <w:jc w:val="right"/>
+              <w:rPr>
+                <w:rFonts w:ascii="Times New Roman" w:hAnsi="Times New Roman" w:cs="Times New Roman"/>
+                <w:sz w:val="22"/>
+                <w:szCs w:val="22"/>
+              </w:rPr>
+            </w:pPr>
+            <w:r>
+              <w:rPr>
+                <w:rFonts w:ascii="Times New Roman" w:hAnsi="Times New Roman" w:cs="Times New Roman"/>
+                <w:sz w:val="22"/>
+                <w:szCs w:val="22"/>
+              </w:rPr>
+              <w:sym w:font="Symbol" w:char="F073"/>
+            </w:r>
           </w:p>
         </w:tc>
         <w:tc>
           <w:tcPr>
             <w:tcW w:w="990" w:type="dxa"/>
+          </w:tcPr>
+          <w:p>
+            <w:pPr>
+              <w:jc w:val="center"/>
+              <w:rPr>
+                <w:rFonts w:ascii="Times New Roman" w:hAnsi="Times New Roman" w:cs="Times New Roman"/>
+                <w:sz w:val="22"/>
+                <w:szCs w:val="22"/>
+              </w:rPr>
+            </w:pPr>
+            <w:r>
+              <w:rPr>
+                <w:rFonts w:ascii="Times New Roman" w:hAnsi="Times New Roman" w:cs="Times New Roman"/>
+                <w:sz w:val="22"/>
+                <w:szCs w:val="22"/>
+              </w:rPr>
+              <w:t>0.33</w:t>
+            </w:r>
+          </w:p>
+        </w:tc>
+        <w:tc>
+          <w:tcPr>
+            <w:tcW w:w="1869" w:type="dxa"/>
+          </w:tcPr>
+          <w:p>
+            <w:pPr>
+              <w:jc w:val="center"/>
+              <w:rPr>
+                <w:rFonts w:ascii="Times New Roman" w:hAnsi="Times New Roman" w:cs="Times New Roman"/>
+                <w:sz w:val="22"/>
+                <w:szCs w:val="22"/>
+              </w:rPr>
+            </w:pPr>
+            <w:r>
+              <w:rPr>
+                <w:rFonts w:ascii="Times New Roman" w:hAnsi="Times New Roman" w:cs="Times New Roman"/>
+                <w:sz w:val="22"/>
+                <w:szCs w:val="22"/>
+              </w:rPr>
+              <w:t>(</w:t>
+            </w:r>
+            <w:r>
+              <w:rPr>
+                <w:rFonts w:ascii="Times New Roman" w:hAnsi="Times New Roman" w:cs="Times New Roman"/>
+                <w:sz w:val="22"/>
+                <w:szCs w:val="22"/>
+              </w:rPr>
+              <w:t>0.26,</w:t>
+            </w:r>
+            <w:r>
+              <w:rPr>
+                <w:rFonts w:ascii="Times New Roman" w:hAnsi="Times New Roman" w:cs="Times New Roman"/>
+                <w:sz w:val="22"/>
+                <w:szCs w:val="22"/>
+              </w:rPr>
+              <w:t xml:space="preserve"> 0.42)</w:t>
+            </w:r>
+            <w:r>
+              <w:rPr>
+                <w:rFonts w:ascii="Times New Roman" w:hAnsi="Times New Roman" w:cs="Times New Roman"/>
+                <w:sz w:val="22"/>
+                <w:szCs w:val="22"/>
+              </w:rPr>
+              <w:t xml:space="preserve"> </w:t>
+            </w:r>
+          </w:p>
+        </w:tc>
+        <w:tc>
+          <w:tcPr>
+            <w:tcW w:w="236" w:type="dxa"/>
+          </w:tcPr>
+          <w:p>
+            <w:pPr>
+              <w:jc w:val="center"/>
+              <w:rPr>
+                <w:rFonts w:ascii="Times New Roman" w:hAnsi="Times New Roman" w:cs="Times New Roman"/>
+                <w:sz w:val="22"/>
+                <w:szCs w:val="22"/>
+              </w:rPr>
+            </w:pPr>
+          </w:p>
+        </w:tc>
+        <w:tc>
+          <w:tcPr>
+            <w:tcW w:w="1031" w:type="dxa"/>
           </w:tcPr>
           <w:p>
             <w:pPr>
@@ -2420,11 +2528,19 @@
                 <w:szCs w:val="22"/>
               </w:rPr>
             </w:pPr>
-          </w:p>
-        </w:tc>
-        <w:tc>
-          <w:tcPr>
-            <w:tcW w:w="1869" w:type="dxa"/>
+            <w:r>
+              <w:rPr>
+                <w:rFonts w:ascii="Times New Roman" w:hAnsi="Times New Roman" w:cs="Times New Roman"/>
+                <w:sz w:val="22"/>
+                <w:szCs w:val="22"/>
+              </w:rPr>
+              <w:t>0.33</w:t>
+            </w:r>
+          </w:p>
+        </w:tc>
+        <w:tc>
+          <w:tcPr>
+            <w:tcW w:w="1814" w:type="dxa"/>
           </w:tcPr>
           <w:p>
             <w:pPr>
@@ -2437,11 +2553,59 @@
                 <w:szCs w:val="22"/>
               </w:rPr>
             </w:pPr>
-          </w:p>
-        </w:tc>
-        <w:tc>
-          <w:tcPr>
-            <w:tcW w:w="236" w:type="dxa"/>
+            <w:r>
+              <w:rPr>
+                <w:rFonts w:ascii="Times New Roman" w:hAnsi="Times New Roman" w:cs="Times New Roman"/>
+                <w:sz w:val="22"/>
+                <w:szCs w:val="22"/>
+              </w:rPr>
+              <w:t>(</w:t>
+            </w:r>
+            <w:r>
+              <w:rPr>
+                <w:rFonts w:ascii="Times New Roman" w:hAnsi="Times New Roman" w:cs="Times New Roman"/>
+                <w:sz w:val="22"/>
+                <w:szCs w:val="22"/>
+              </w:rPr>
+              <w:t>0.2</w:t>
+            </w:r>
+            <w:r>
+              <w:rPr>
+                <w:rFonts w:ascii="Times New Roman" w:hAnsi="Times New Roman" w:cs="Times New Roman"/>
+                <w:sz w:val="22"/>
+                <w:szCs w:val="22"/>
+              </w:rPr>
+              <w:t>5</w:t>
+            </w:r>
+            <w:r>
+              <w:rPr>
+                <w:rFonts w:ascii="Times New Roman" w:hAnsi="Times New Roman" w:cs="Times New Roman"/>
+                <w:sz w:val="22"/>
+                <w:szCs w:val="22"/>
+              </w:rPr>
+              <w:t>,</w:t>
+            </w:r>
+            <w:r>
+              <w:rPr>
+                <w:rFonts w:ascii="Times New Roman" w:hAnsi="Times New Roman" w:cs="Times New Roman"/>
+                <w:sz w:val="22"/>
+                <w:szCs w:val="22"/>
+              </w:rPr>
+              <w:t xml:space="preserve"> 0.42)</w:t>
+            </w:r>
+            <w:r>
+              <w:rPr>
+                <w:rFonts w:ascii="Times New Roman" w:hAnsi="Times New Roman" w:cs="Times New Roman"/>
+                <w:sz w:val="22"/>
+                <w:szCs w:val="22"/>
+              </w:rPr>
+              <w:t xml:space="preserve"> </w:t>
+            </w:r>
+          </w:p>
+        </w:tc>
+        <w:tc>
+          <w:tcPr>
+            <w:tcW w:w="248" w:type="dxa"/>
           </w:tcPr>
           <w:p>
             <w:pPr>
@@ -2469,11 +2633,20 @@
                 <w:szCs w:val="22"/>
               </w:rPr>
             </w:pPr>
-          </w:p>
-        </w:tc>
-        <w:tc>
-          <w:tcPr>
-            <w:tcW w:w="1814" w:type="dxa"/>
+            <w:r>
+              <w:rPr>
+                <w:rFonts w:ascii="Times New Roman" w:hAnsi="Times New Roman" w:cs="Times New Roman"/>
+                <w:sz w:val="22"/>
+                <w:szCs w:val="22"/>
+              </w:rPr>
+              <w:t>0.33</w:t>
+            </w:r>
+          </w:p>
+        </w:tc>
+        <w:tc>
+          <w:tcPr>
+            <w:tcW w:w="1781" w:type="dxa"/>
+            <w:gridSpan w:val="2"/>
           </w:tcPr>
           <w:p>
             <w:pPr>
@@ -2486,11 +2659,59 @@
                 <w:szCs w:val="22"/>
               </w:rPr>
             </w:pPr>
-          </w:p>
-        </w:tc>
-        <w:tc>
-          <w:tcPr>
-            <w:tcW w:w="248" w:type="dxa"/>
+            <w:r>
+              <w:rPr>
+                <w:rFonts w:ascii="Times New Roman" w:hAnsi="Times New Roman" w:cs="Times New Roman"/>
+                <w:sz w:val="22"/>
+                <w:szCs w:val="22"/>
+              </w:rPr>
+              <w:t>(</w:t>
+            </w:r>
+            <w:r>
+              <w:rPr>
+                <w:rFonts w:ascii="Times New Roman" w:hAnsi="Times New Roman" w:cs="Times New Roman"/>
+                <w:sz w:val="22"/>
+                <w:szCs w:val="22"/>
+              </w:rPr>
+              <w:t>0.26,</w:t>
+            </w:r>
+            <w:r>
+              <w:rPr>
+                <w:rFonts w:ascii="Times New Roman" w:hAnsi="Times New Roman" w:cs="Times New Roman"/>
+                <w:sz w:val="22"/>
+                <w:szCs w:val="22"/>
+              </w:rPr>
+              <w:t xml:space="preserve"> 0.4</w:t>
+            </w:r>
+            <w:r>
+              <w:rPr>
+                <w:rFonts w:ascii="Times New Roman" w:hAnsi="Times New Roman" w:cs="Times New Roman"/>
+                <w:sz w:val="22"/>
+                <w:szCs w:val="22"/>
+              </w:rPr>
+              <w:t>1</w:t>
+            </w:r>
+            <w:r>
+              <w:rPr>
+                <w:rFonts w:ascii="Times New Roman" w:hAnsi="Times New Roman" w:cs="Times New Roman"/>
+                <w:sz w:val="22"/>
+                <w:szCs w:val="22"/>
+              </w:rPr>
+              <w:t>)</w:t>
+            </w:r>
+            <w:r>
+              <w:rPr>
+                <w:rFonts w:ascii="Times New Roman" w:hAnsi="Times New Roman" w:cs="Times New Roman"/>
+                <w:sz w:val="22"/>
+                <w:szCs w:val="22"/>
+              </w:rPr>
+              <w:t xml:space="preserve"> </w:t>
+            </w:r>
+          </w:p>
+        </w:tc>
+        <w:tc>
+          <w:tcPr>
+            <w:tcW w:w="281" w:type="dxa"/>
           </w:tcPr>
           <w:p>
             <w:pPr>
@@ -2518,12 +2739,19 @@
                 <w:szCs w:val="22"/>
               </w:rPr>
             </w:pPr>
-          </w:p>
-        </w:tc>
-        <w:tc>
-          <w:tcPr>
-            <w:tcW w:w="1781" w:type="dxa"/>
-            <w:gridSpan w:val="2"/>
+            <w:r>
+              <w:rPr>
+                <w:rFonts w:ascii="Times New Roman" w:hAnsi="Times New Roman" w:cs="Times New Roman"/>
+                <w:sz w:val="22"/>
+                <w:szCs w:val="22"/>
+              </w:rPr>
+              <w:t>0.33</w:t>
+            </w:r>
+          </w:p>
+        </w:tc>
+        <w:tc>
+          <w:tcPr>
+            <w:tcW w:w="1478" w:type="dxa"/>
           </w:tcPr>
           <w:p>
             <w:pPr>
@@ -2536,55 +2764,38 @@
                 <w:szCs w:val="22"/>
               </w:rPr>
             </w:pPr>
-          </w:p>
-        </w:tc>
-        <w:tc>
-          <w:tcPr>
-            <w:tcW w:w="281" w:type="dxa"/>
-          </w:tcPr>
-          <w:p>
-            <w:pPr>
-              <w:jc w:val="center"/>
-              <w:rPr>
-                <w:rFonts w:ascii="Times New Roman" w:hAnsi="Times New Roman" w:cs="Times New Roman"/>
-                <w:sz w:val="22"/>
-                <w:szCs w:val="22"/>
-              </w:rPr>
-            </w:pPr>
-          </w:p>
-        </w:tc>
-        <w:tc>
-          <w:tcPr>
-            <w:tcW w:w="1031" w:type="dxa"/>
-          </w:tcPr>
-          <w:p>
-            <w:pPr>
-              <w:jc w:val="center"/>
-              <w:rPr>
-                <w:rFonts w:ascii="Times New Roman" w:hAnsi="Times New Roman" w:cs="Times New Roman"/>
-                <w:b/>
-                <w:bCs/>
-                <w:sz w:val="22"/>
-                <w:szCs w:val="22"/>
-              </w:rPr>
-            </w:pPr>
-          </w:p>
-        </w:tc>
-        <w:tc>
-          <w:tcPr>
-            <w:tcW w:w="1478" w:type="dxa"/>
-          </w:tcPr>
-          <w:p>
-            <w:pPr>
-              <w:jc w:val="center"/>
-              <w:rPr>
-                <w:rFonts w:ascii="Times New Roman" w:hAnsi="Times New Roman" w:cs="Times New Roman"/>
-                <w:b/>
-                <w:bCs/>
-                <w:sz w:val="22"/>
-                <w:szCs w:val="22"/>
-              </w:rPr>
-            </w:pPr>
+            <w:r>
+              <w:rPr>
+                <w:rFonts w:ascii="Times New Roman" w:hAnsi="Times New Roman" w:cs="Times New Roman"/>
+                <w:sz w:val="22"/>
+                <w:szCs w:val="22"/>
+              </w:rPr>
+              <w:t>(</w:t>
+            </w:r>
+            <w:r>
+              <w:rPr>
+                <w:rFonts w:ascii="Times New Roman" w:hAnsi="Times New Roman" w:cs="Times New Roman"/>
+                <w:sz w:val="22"/>
+                <w:szCs w:val="22"/>
+              </w:rPr>
+              <w:t>0.26,</w:t>
+            </w:r>
+            <w:r>
+              <w:rPr>
+                <w:rFonts w:ascii="Times New Roman" w:hAnsi="Times New Roman" w:cs="Times New Roman"/>
+                <w:sz w:val="22"/>
+                <w:szCs w:val="22"/>
+              </w:rPr>
+              <w:t xml:space="preserve"> 0.42)</w:t>
+            </w:r>
+            <w:r>
+              <w:rPr>
+                <w:rFonts w:ascii="Times New Roman" w:hAnsi="Times New Roman" w:cs="Times New Roman"/>
+                <w:sz w:val="22"/>
+                <w:szCs w:val="22"/>
+              </w:rPr>
+              <w:t xml:space="preserve"> </w:t>
+            </w:r>
           </w:p>
         </w:tc>
       </w:tr>
@@ -2627,20 +2838,8 @@
                 <w:sz w:val="22"/>
                 <w:szCs w:val="22"/>
               </w:rPr>
-              <w:t xml:space="preserve">Model </w:t>
-            </w:r>
-            <w:proofErr w:type="spellStart"/>
-            <w:r>
-              <w:rPr>
-                <w:rFonts w:ascii="Times New Roman" w:hAnsi="Times New Roman" w:cs="Times New Roman"/>
-                <w:i/>
-                <w:iCs/>
-                <w:sz w:val="22"/>
-                <w:szCs w:val="22"/>
-              </w:rPr>
-              <w:t>Comparison</w:t>
-            </w:r>
-            <w:proofErr w:type="spellEnd"/>
+              <w:t>Model Comparison</w:t>
+            </w:r>
           </w:p>
         </w:tc>
         <w:tc>
@@ -3686,7 +3885,7 @@
         <w:rFonts w:asciiTheme="minorHAnsi" w:eastAsiaTheme="minorHAnsi" w:hAnsiTheme="minorHAnsi" w:cstheme="minorBidi"/>
         <w:sz w:val="22"/>
         <w:szCs w:val="22"/>
-        <w:lang w:val="en-DE" w:eastAsia="en-US" w:bidi="ar-SA"/>
+        <w:lang w:eastAsia="en-US" w:bidi="ar-SA"/>
       </w:rPr>
     </w:rPrDefault>
     <w:pPrDefault>
@@ -4073,20 +4272,20 @@
     <w:lsdException w:name="Unresolved Mention" w:semiHidden="1" w:unhideWhenUsed="1"/>
     <w:lsdException w:name="Smart Link" w:semiHidden="1" w:unhideWhenUsed="1"/>
   </w:latentStyles>
-  <w:style w:type="paragraph" w:default="1" w:styleId="Standard">
+  <w:style w:type="paragraph" w:default="1" w:styleId="Normal">
     <w:name w:val="Normal"/>
     <w:qFormat/>
     <w:rPr>
       <w:lang w:val="de-DE"/>
     </w:rPr>
   </w:style>
-  <w:style w:type="character" w:default="1" w:styleId="Absatz-Standardschriftart">
+  <w:style w:type="character" w:default="1" w:styleId="DefaultParagraphFont">
     <w:name w:val="Default Paragraph Font"/>
     <w:uiPriority w:val="1"/>
     <w:semiHidden/>
     <w:unhideWhenUsed/>
   </w:style>
-  <w:style w:type="table" w:default="1" w:styleId="NormaleTabelle">
+  <w:style w:type="table" w:default="1" w:styleId="TableNormal">
     <w:name w:val="Normal Table"/>
     <w:uiPriority w:val="99"/>
     <w:semiHidden/>
@@ -4101,15 +4300,15 @@
       </w:tblCellMar>
     </w:tblPr>
   </w:style>
-  <w:style w:type="numbering" w:default="1" w:styleId="KeineListe">
+  <w:style w:type="numbering" w:default="1" w:styleId="NoList">
     <w:name w:val="No List"/>
     <w:uiPriority w:val="99"/>
     <w:semiHidden/>
     <w:unhideWhenUsed/>
   </w:style>
-  <w:style w:type="table" w:styleId="Tabellenraster">
+  <w:style w:type="table" w:styleId="TableGrid">
     <w:name w:val="Table Grid"/>
-    <w:basedOn w:val="NormaleTabelle"/>
+    <w:basedOn w:val="TableNormal"/>
     <w:uiPriority w:val="39"/>
     <w:rsid w:val="00DD2EC4"/>
     <w:pPr>
